--- a/ordenanzas/1307.docx
+++ b/ordenanzas/1307.docx
@@ -4,7 +4,8 @@
   <w:body>
     <w:p>
       <w:pPr>
-        <w:spacing w:line="240" w:lineRule="auto"/>
+        <w:keepNext/>
+        <w:spacing w:after="240" w:line="240" w:lineRule="auto"/>
         <w:jc w:val="right"/>
         <w:rPr>
           <w:rFonts w:ascii="Times New Roman" w:hAnsi="Times New Roman" w:cs="Times New Roman"/>
@@ -23,16 +24,19 @@
     </w:p>
     <w:p>
       <w:pPr>
-        <w:spacing w:line="240" w:lineRule="auto"/>
-        <w:rPr>
-          <w:rFonts w:ascii="Times New Roman" w:hAnsi="Times New Roman" w:cs="Times New Roman"/>
-          <w:sz w:val="24"/>
-          <w:szCs w:val="24"/>
-        </w:rPr>
-      </w:pPr>
-      <w:r>
-        <w:rPr>
-          <w:rFonts w:ascii="Times New Roman" w:hAnsi="Times New Roman" w:cs="Times New Roman"/>
+        <w:keepNext/>
+        <w:spacing w:before="240" w:after="360" w:line="240" w:lineRule="auto"/>
+        <w:rPr>
+          <w:rFonts w:ascii="Times New Roman" w:hAnsi="Times New Roman" w:cs="Times New Roman"/>
+          <w:b/>
+          <w:sz w:val="24"/>
+          <w:szCs w:val="24"/>
+        </w:rPr>
+      </w:pPr>
+      <w:r>
+        <w:rPr>
+          <w:rFonts w:ascii="Times New Roman" w:hAnsi="Times New Roman" w:cs="Times New Roman"/>
+          <w:b/>
           <w:sz w:val="24"/>
           <w:szCs w:val="24"/>
         </w:rPr>
@@ -41,21 +45,43 @@
     </w:p>
     <w:p>
       <w:pPr>
-        <w:spacing w:line="240" w:lineRule="auto"/>
-        <w:rPr>
-          <w:rFonts w:ascii="Times New Roman" w:hAnsi="Times New Roman" w:cs="Times New Roman"/>
-          <w:sz w:val="24"/>
-          <w:szCs w:val="24"/>
-        </w:rPr>
-      </w:pPr>
-      <w:r>
-        <w:rPr>
-          <w:rFonts w:ascii="Times New Roman" w:hAnsi="Times New Roman" w:cs="Times New Roman"/>
+        <w:keepNext/>
+        <w:spacing w:before="240" w:after="120" w:line="240" w:lineRule="auto"/>
+        <w:rPr>
+          <w:rFonts w:ascii="Times New Roman" w:hAnsi="Times New Roman" w:cs="Times New Roman"/>
+          <w:b/>
+          <w:sz w:val="24"/>
+          <w:szCs w:val="24"/>
+        </w:rPr>
+      </w:pPr>
+      <w:r>
+        <w:rPr>
+          <w:rFonts w:ascii="Times New Roman" w:hAnsi="Times New Roman" w:cs="Times New Roman"/>
+          <w:b/>
           <w:sz w:val="24"/>
           <w:szCs w:val="24"/>
         </w:rPr>
         <w:t xml:space="preserve">VISTO: </w:t>
       </w:r>
+    </w:p>
+    <w:p>
+      <w:pPr>
+        <w:keepNext/>
+        <w:spacing w:after="120" w:line="240" w:lineRule="auto"/>
+        <w:rPr>
+          <w:rFonts w:ascii="Times New Roman" w:hAnsi="Times New Roman" w:cs="Times New Roman"/>
+          <w:sz w:val="24"/>
+          <w:szCs w:val="24"/>
+        </w:rPr>
+      </w:pPr>
+      <w:r>
+        <w:rPr>
+          <w:rFonts w:ascii="Times New Roman" w:hAnsi="Times New Roman" w:cs="Times New Roman"/>
+          <w:sz w:val="24"/>
+          <w:szCs w:val="24"/>
+        </w:rPr>
+        <w:t xml:space="preserve"> </w:t>
+      </w:r>
       <w:r>
         <w:rPr>
           <w:rFonts w:ascii="Times New Roman" w:hAnsi="Times New Roman" w:cs="Times New Roman"/>
@@ -67,21 +93,43 @@
     </w:p>
     <w:p>
       <w:pPr>
-        <w:spacing w:line="240" w:lineRule="auto"/>
-        <w:rPr>
-          <w:rFonts w:ascii="Times New Roman" w:hAnsi="Times New Roman" w:cs="Times New Roman"/>
-          <w:sz w:val="24"/>
-          <w:szCs w:val="24"/>
-        </w:rPr>
-      </w:pPr>
-      <w:r>
-        <w:rPr>
-          <w:rFonts w:ascii="Times New Roman" w:hAnsi="Times New Roman" w:cs="Times New Roman"/>
+        <w:keepNext/>
+        <w:spacing w:before="240" w:after="120" w:line="240" w:lineRule="auto"/>
+        <w:rPr>
+          <w:rFonts w:ascii="Times New Roman" w:hAnsi="Times New Roman" w:cs="Times New Roman"/>
+          <w:b/>
+          <w:sz w:val="24"/>
+          <w:szCs w:val="24"/>
+        </w:rPr>
+      </w:pPr>
+      <w:r>
+        <w:rPr>
+          <w:rFonts w:ascii="Times New Roman" w:hAnsi="Times New Roman" w:cs="Times New Roman"/>
+          <w:b/>
           <w:sz w:val="24"/>
           <w:szCs w:val="24"/>
         </w:rPr>
         <w:t xml:space="preserve">CONSIDERANDO: </w:t>
       </w:r>
+    </w:p>
+    <w:p>
+      <w:pPr>
+        <w:keepNext/>
+        <w:spacing w:after="120" w:line="240" w:lineRule="auto"/>
+        <w:rPr>
+          <w:rFonts w:ascii="Times New Roman" w:hAnsi="Times New Roman" w:cs="Times New Roman"/>
+          <w:sz w:val="24"/>
+          <w:szCs w:val="24"/>
+        </w:rPr>
+      </w:pPr>
+      <w:r>
+        <w:rPr>
+          <w:rFonts w:ascii="Times New Roman" w:hAnsi="Times New Roman" w:cs="Times New Roman"/>
+          <w:sz w:val="24"/>
+          <w:szCs w:val="24"/>
+        </w:rPr>
+        <w:t xml:space="preserve"> </w:t>
+      </w:r>
       <w:r>
         <w:rPr>
           <w:rFonts w:ascii="Times New Roman" w:hAnsi="Times New Roman" w:cs="Times New Roman"/>
@@ -117,7 +165,8 @@
     </w:p>
     <w:p>
       <w:pPr>
-        <w:spacing w:line="240" w:lineRule="auto"/>
+        <w:keepNext/>
+        <w:spacing w:after="120" w:line="240" w:lineRule="auto"/>
         <w:rPr>
           <w:rFonts w:ascii="Times New Roman" w:hAnsi="Times New Roman" w:cs="Times New Roman"/>
           <w:sz w:val="24"/>
@@ -143,7 +192,8 @@
     </w:p>
     <w:p>
       <w:pPr>
-        <w:spacing w:line="240" w:lineRule="auto"/>
+        <w:keepNext/>
+        <w:spacing w:after="120" w:line="240" w:lineRule="auto"/>
         <w:rPr>
           <w:rFonts w:ascii="Times New Roman" w:hAnsi="Times New Roman" w:cs="Times New Roman"/>
           <w:sz w:val="24"/>
@@ -169,7 +219,8 @@
     </w:p>
     <w:p>
       <w:pPr>
-        <w:spacing w:line="240" w:lineRule="auto"/>
+        <w:keepNext/>
+        <w:spacing w:after="120" w:line="240" w:lineRule="auto"/>
         <w:rPr>
           <w:rFonts w:ascii="Times New Roman" w:hAnsi="Times New Roman" w:cs="Times New Roman"/>
           <w:sz w:val="24"/>
@@ -187,7 +238,8 @@
     </w:p>
     <w:p>
       <w:pPr>
-        <w:spacing w:line="240" w:lineRule="auto"/>
+        <w:keepNext/>
+        <w:spacing w:after="120" w:line="240" w:lineRule="auto"/>
         <w:rPr>
           <w:rFonts w:ascii="Times New Roman" w:hAnsi="Times New Roman" w:cs="Times New Roman"/>
           <w:sz w:val="24"/>
@@ -213,7 +265,8 @@
     </w:p>
     <w:p>
       <w:pPr>
-        <w:spacing w:line="240" w:lineRule="auto"/>
+        <w:keepNext/>
+        <w:spacing w:after="120" w:line="240" w:lineRule="auto"/>
         <w:rPr>
           <w:rFonts w:ascii="Times New Roman" w:hAnsi="Times New Roman" w:cs="Times New Roman"/>
           <w:sz w:val="24"/>
@@ -239,7 +292,8 @@
     </w:p>
     <w:p>
       <w:pPr>
-        <w:spacing w:line="240" w:lineRule="auto"/>
+        <w:keepNext/>
+        <w:spacing w:after="120" w:line="240" w:lineRule="auto"/>
         <w:rPr>
           <w:rFonts w:ascii="Times New Roman" w:hAnsi="Times New Roman" w:cs="Times New Roman"/>
           <w:sz w:val="24"/>
@@ -269,7 +323,7 @@
           <w:sz w:val="24"/>
           <w:szCs w:val="24"/>
         </w:rPr>
-        <w:t xml:space="preserve">                    (</w:t>
+        <w:t xml:space="preserve"> (</w:t>
       </w:r>
       <w:r>
         <w:rPr>
@@ -306,8 +360,8 @@
     </w:p>
     <w:p>
       <w:pPr>
-        <w:spacing w:line="240" w:lineRule="auto"/>
-        <w:jc w:val="center"/>
+        <w:keepNext/>
+        <w:spacing w:after="120" w:line="240" w:lineRule="auto"/>
         <w:rPr>
           <w:rFonts w:ascii="Times New Roman" w:hAnsi="Times New Roman" w:cs="Times New Roman"/>
           <w:sz w:val="24"/>
@@ -333,8 +387,8 @@
     </w:p>
     <w:p>
       <w:pPr>
-        <w:spacing w:line="240" w:lineRule="auto"/>
-        <w:jc w:val="center"/>
+        <w:keepNext/>
+        <w:spacing w:after="120" w:line="240" w:lineRule="auto"/>
         <w:rPr>
           <w:rFonts w:ascii="Times New Roman" w:hAnsi="Times New Roman" w:cs="Times New Roman"/>
           <w:sz w:val="24"/>
@@ -368,8 +422,8 @@
     </w:p>
     <w:p>
       <w:pPr>
-        <w:spacing w:line="240" w:lineRule="auto"/>
-        <w:jc w:val="center"/>
+        <w:keepNext/>
+        <w:spacing w:after="120" w:line="240" w:lineRule="auto"/>
         <w:rPr>
           <w:rFonts w:ascii="Times New Roman" w:hAnsi="Times New Roman" w:cs="Times New Roman"/>
           <w:sz w:val="24"/>
@@ -387,18 +441,20 @@
     </w:p>
     <w:p>
       <w:pPr>
-        <w:spacing w:line="240" w:lineRule="auto"/>
-        <w:rPr>
-          <w:rFonts w:ascii="Times New Roman" w:hAnsi="Times New Roman" w:cs="Times New Roman"/>
-          <w:sz w:val="24"/>
-          <w:szCs w:val="24"/>
-        </w:rPr>
-      </w:pPr>
-      <w:r>
-        <w:rPr>
-          <w:rFonts w:ascii="Times New Roman" w:hAnsi="Times New Roman" w:cs="Times New Roman"/>
-          <w:sz w:val="24"/>
-          <w:szCs w:val="24"/>
+        <w:keepNext/>
+        <w:spacing w:after="120" w:line="240" w:lineRule="auto"/>
+        <w:rPr>
+          <w:rFonts w:ascii="Times New Roman" w:hAnsi="Times New Roman" w:cs="Times New Roman"/>
+          <w:sz w:val="24"/>
+          <w:szCs w:val="24"/>
+        </w:rPr>
+      </w:pPr>
+      <w:r>
+        <w:rPr>
+          <w:rFonts w:ascii="Times New Roman" w:hAnsi="Times New Roman" w:cs="Times New Roman"/>
+          <w:sz w:val="24"/>
+          <w:szCs w:val="24"/>
+          <w:u w:val="single"/>
         </w:rPr>
         <w:t>ARTICULO PRIMERO</w:t>
       </w:r>
@@ -407,8 +463,17 @@
           <w:rFonts w:ascii="Times New Roman" w:hAnsi="Times New Roman" w:cs="Times New Roman"/>
           <w:sz w:val="24"/>
           <w:szCs w:val="24"/>
-        </w:rPr>
-        <w:t xml:space="preserve">: </w:t>
+          <w:u w:val="single"/>
+        </w:rPr>
+        <w:t>:</w:t>
+      </w:r>
+      <w:r>
+        <w:rPr>
+          <w:rFonts w:ascii="Times New Roman" w:hAnsi="Times New Roman" w:cs="Times New Roman"/>
+          <w:sz w:val="24"/>
+          <w:szCs w:val="24"/>
+        </w:rPr>
+        <w:t xml:space="preserve"> </w:t>
       </w:r>
       <w:r>
         <w:rPr>
@@ -429,18 +494,20 @@
     </w:p>
     <w:p>
       <w:pPr>
-        <w:spacing w:line="240" w:lineRule="auto"/>
-        <w:rPr>
-          <w:rFonts w:ascii="Times New Roman" w:hAnsi="Times New Roman" w:cs="Times New Roman"/>
-          <w:sz w:val="24"/>
-          <w:szCs w:val="24"/>
-        </w:rPr>
-      </w:pPr>
-      <w:r>
-        <w:rPr>
-          <w:rFonts w:ascii="Times New Roman" w:hAnsi="Times New Roman" w:cs="Times New Roman"/>
-          <w:sz w:val="24"/>
-          <w:szCs w:val="24"/>
+        <w:keepNext/>
+        <w:spacing w:after="120" w:line="240" w:lineRule="auto"/>
+        <w:rPr>
+          <w:rFonts w:ascii="Times New Roman" w:hAnsi="Times New Roman" w:cs="Times New Roman"/>
+          <w:sz w:val="24"/>
+          <w:szCs w:val="24"/>
+        </w:rPr>
+      </w:pPr>
+      <w:r>
+        <w:rPr>
+          <w:rFonts w:ascii="Times New Roman" w:hAnsi="Times New Roman" w:cs="Times New Roman"/>
+          <w:sz w:val="24"/>
+          <w:szCs w:val="24"/>
+          <w:u w:val="single"/>
         </w:rPr>
         <w:t>ARTICULO SEGUNDO</w:t>
       </w:r>
@@ -449,8 +516,17 @@
           <w:rFonts w:ascii="Times New Roman" w:hAnsi="Times New Roman" w:cs="Times New Roman"/>
           <w:sz w:val="24"/>
           <w:szCs w:val="24"/>
-        </w:rPr>
-        <w:t xml:space="preserve">: </w:t>
+          <w:u w:val="single"/>
+        </w:rPr>
+        <w:t>:</w:t>
+      </w:r>
+      <w:r>
+        <w:rPr>
+          <w:rFonts w:ascii="Times New Roman" w:hAnsi="Times New Roman" w:cs="Times New Roman"/>
+          <w:sz w:val="24"/>
+          <w:szCs w:val="24"/>
+        </w:rPr>
+        <w:t xml:space="preserve"> </w:t>
       </w:r>
       <w:r>
         <w:rPr>
@@ -470,13 +546,80 @@
       </w:r>
     </w:p>
     <w:sectPr>
+      <w:footerReference w:type="default" r:id="rId7"/>
       <w:pgSz w:w="11906" w:h="16838"/>
       <w:pgMar w:top="1417" w:right="1701" w:bottom="1417" w:left="1701" w:header="709" w:footer="709" w:gutter="0"/>
+      <w:pgNumType w:start="1398"/>
       <w:cols w:space="708"/>
       <w:docGrid w:linePitch="360"/>
     </w:sectPr>
   </w:body>
 </w:document>
+</file>
+
+<file path=word/endnotes.xml><?xml version="1.0" encoding="utf-8"?>
+<w:endnotes xmlns:ve="http://schemas.openxmlformats.org/markup-compatibility/2006" xmlns:o="urn:schemas-microsoft-com:office:office" xmlns:r="http://schemas.openxmlformats.org/officeDocument/2006/relationships" xmlns:m="http://schemas.openxmlformats.org/officeDocument/2006/math" xmlns:v="urn:schemas-microsoft-com:vml" xmlns:wp="http://schemas.openxmlformats.org/drawingml/2006/wordprocessingDrawing" xmlns:w10="urn:schemas-microsoft-com:office:word" xmlns:w="http://schemas.openxmlformats.org/wordprocessingml/2006/main" xmlns:wne="http://schemas.microsoft.com/office/word/2006/wordml">
+  <w:endnote w:type="separator" w:id="-1">
+    <w:p>
+      <w:pPr>
+        <w:spacing w:after="0" w:line="240" w:lineRule="auto"/>
+      </w:pPr>
+      <w:r>
+        <w:separator/>
+      </w:r>
+    </w:p>
+  </w:endnote>
+  <w:endnote w:type="continuationSeparator" w:id="0">
+    <w:p>
+      <w:pPr>
+        <w:spacing w:after="0" w:line="240" w:lineRule="auto"/>
+      </w:pPr>
+      <w:r>
+        <w:continuationSeparator/>
+      </w:r>
+    </w:p>
+  </w:endnote>
+</w:endnotes>
+</file>
+
+<file path=word/footer1.xml><?xml version="1.0" encoding="utf-8"?>
+<w:ftr xmlns:ve="http://schemas.openxmlformats.org/markup-compatibility/2006" xmlns:o="urn:schemas-microsoft-com:office:office" xmlns:r="http://schemas.openxmlformats.org/officeDocument/2006/relationships" xmlns:m="http://schemas.openxmlformats.org/officeDocument/2006/math" xmlns:v="urn:schemas-microsoft-com:vml" xmlns:wp="http://schemas.openxmlformats.org/drawingml/2006/wordprocessingDrawing" xmlns:w10="urn:schemas-microsoft-com:office:word" xmlns:w="http://schemas.openxmlformats.org/wordprocessingml/2006/main" xmlns:wne="http://schemas.microsoft.com/office/word/2006/wordml">
+  <w:p>
+    <w:pPr>
+      <w:pStyle w:val="Piedepgina"/>
+      <w:rPr>
+        <w:rFonts w:ascii="Book Antiqua" w:hAnsi="Book Antiqua"/>
+        <w:color w:val="808080" w:themeColor="background1" w:themeShade="80"/>
+        <w:sz w:val="20"/>
+      </w:rPr>
+    </w:pPr>
+  </w:p>
+</w:ftr>
+</file>
+
+<file path=word/footnotes.xml><?xml version="1.0" encoding="utf-8"?>
+<w:footnotes xmlns:ve="http://schemas.openxmlformats.org/markup-compatibility/2006" xmlns:o="urn:schemas-microsoft-com:office:office" xmlns:r="http://schemas.openxmlformats.org/officeDocument/2006/relationships" xmlns:m="http://schemas.openxmlformats.org/officeDocument/2006/math" xmlns:v="urn:schemas-microsoft-com:vml" xmlns:wp="http://schemas.openxmlformats.org/drawingml/2006/wordprocessingDrawing" xmlns:w10="urn:schemas-microsoft-com:office:word" xmlns:w="http://schemas.openxmlformats.org/wordprocessingml/2006/main" xmlns:wne="http://schemas.microsoft.com/office/word/2006/wordml">
+  <w:footnote w:type="separator" w:id="-1">
+    <w:p>
+      <w:pPr>
+        <w:spacing w:after="0" w:line="240" w:lineRule="auto"/>
+      </w:pPr>
+      <w:r>
+        <w:separator/>
+      </w:r>
+    </w:p>
+  </w:footnote>
+  <w:footnote w:type="continuationSeparator" w:id="0">
+    <w:p>
+      <w:pPr>
+        <w:spacing w:after="0" w:line="240" w:lineRule="auto"/>
+      </w:pPr>
+      <w:r>
+        <w:continuationSeparator/>
+      </w:r>
+    </w:p>
+  </w:footnote>
+</w:footnotes>
 </file>
 
 <file path=word/numbering.xml><?xml version="1.0" encoding="utf-8"?>
@@ -1182,6 +1325,54 @@
       <w:ind w:left="720"/>
       <w:contextualSpacing/>
     </w:pPr>
+  </w:style>
+  <w:style w:type="paragraph" w:styleId="Encabezado">
+    <w:name w:val="header"/>
+    <w:basedOn w:val="Normal"/>
+    <w:link w:val="EncabezadoCar"/>
+    <w:uiPriority w:val="99"/>
+    <w:semiHidden/>
+    <w:unhideWhenUsed/>
+    <w:rsid w:val="00784086"/>
+    <w:pPr>
+      <w:tabs>
+        <w:tab w:val="center" w:pos="4419"/>
+        <w:tab w:val="right" w:pos="8838"/>
+      </w:tabs>
+      <w:spacing w:after="0" w:line="240" w:lineRule="auto"/>
+    </w:pPr>
+  </w:style>
+  <w:style w:type="character" w:customStyle="1" w:styleId="EncabezadoCar">
+    <w:name w:val="Encabezado Car"/>
+    <w:basedOn w:val="Fuentedeprrafopredeter"/>
+    <w:link w:val="Encabezado"/>
+    <w:uiPriority w:val="99"/>
+    <w:semiHidden/>
+    <w:rsid w:val="00784086"/>
+  </w:style>
+  <w:style w:type="paragraph" w:styleId="Piedepgina">
+    <w:name w:val="footer"/>
+    <w:basedOn w:val="Normal"/>
+    <w:link w:val="PiedepginaCar"/>
+    <w:uiPriority w:val="99"/>
+    <w:semiHidden/>
+    <w:unhideWhenUsed/>
+    <w:rsid w:val="00784086"/>
+    <w:pPr>
+      <w:tabs>
+        <w:tab w:val="center" w:pos="4419"/>
+        <w:tab w:val="right" w:pos="8838"/>
+      </w:tabs>
+      <w:spacing w:after="0" w:line="240" w:lineRule="auto"/>
+    </w:pPr>
+  </w:style>
+  <w:style w:type="character" w:customStyle="1" w:styleId="PiedepginaCar">
+    <w:name w:val="Pie de página Car"/>
+    <w:basedOn w:val="Fuentedeprrafopredeter"/>
+    <w:link w:val="Piedepgina"/>
+    <w:uiPriority w:val="99"/>
+    <w:semiHidden/>
+    <w:rsid w:val="00784086"/>
   </w:style>
 </w:styles>
 </file>

--- a/ordenanzas/1307.docx
+++ b/ordenanzas/1307.docx
@@ -5,17 +5,17 @@
     <w:p>
       <w:pPr>
         <w:keepNext/>
-        <w:spacing w:after="240" w:line="240" w:lineRule="auto"/>
+        <w:spacing w:after="180" w:line="240" w:lineRule="auto"/>
         <w:jc w:val="right"/>
         <w:rPr>
-          <w:rFonts w:ascii="Times New Roman" w:hAnsi="Times New Roman" w:cs="Times New Roman"/>
-          <w:sz w:val="24"/>
-          <w:szCs w:val="24"/>
-        </w:rPr>
-      </w:pPr>
-      <w:r>
-        <w:rPr>
-          <w:rFonts w:ascii="Times New Roman" w:hAnsi="Times New Roman" w:cs="Times New Roman"/>
+          <w:rFonts w:ascii="Book Antiqua" w:hAnsi="Book Antiqua" w:cs="Times New Roman"/>
+          <w:sz w:val="24"/>
+          <w:szCs w:val="24"/>
+        </w:rPr>
+      </w:pPr>
+      <w:r>
+        <w:rPr>
+          <w:rFonts w:ascii="Book Antiqua" w:hAnsi="Book Antiqua" w:cs="Times New Roman"/>
           <w:sz w:val="24"/>
           <w:szCs w:val="24"/>
         </w:rPr>
@@ -25,9 +25,9 @@
     <w:p>
       <w:pPr>
         <w:keepNext/>
-        <w:spacing w:before="240" w:after="360" w:line="240" w:lineRule="auto"/>
-        <w:rPr>
-          <w:rFonts w:ascii="Times New Roman" w:hAnsi="Times New Roman" w:cs="Times New Roman"/>
+        <w:spacing w:before="60" w:after="180" w:line="240" w:lineRule="auto"/>
+        <w:rPr>
+          <w:rFonts w:ascii="Book Antiqua" w:hAnsi="Book Antiqua" w:cs="Times New Roman"/>
           <w:b/>
           <w:sz w:val="24"/>
           <w:szCs w:val="24"/>
@@ -35,7 +35,7 @@
       </w:pPr>
       <w:r>
         <w:rPr>
-          <w:rFonts w:ascii="Times New Roman" w:hAnsi="Times New Roman" w:cs="Times New Roman"/>
+          <w:rFonts w:ascii="Book Antiqua" w:hAnsi="Book Antiqua" w:cs="Times New Roman"/>
           <w:b/>
           <w:sz w:val="24"/>
           <w:szCs w:val="24"/>
@@ -46,9 +46,9 @@
     <w:p>
       <w:pPr>
         <w:keepNext/>
-        <w:spacing w:before="240" w:after="120" w:line="240" w:lineRule="auto"/>
-        <w:rPr>
-          <w:rFonts w:ascii="Times New Roman" w:hAnsi="Times New Roman" w:cs="Times New Roman"/>
+        <w:spacing w:before="60" w:after="60" w:line="240" w:lineRule="auto"/>
+        <w:rPr>
+          <w:rFonts w:ascii="Book Antiqua" w:hAnsi="Book Antiqua" w:cs="Times New Roman"/>
           <w:b/>
           <w:sz w:val="24"/>
           <w:szCs w:val="24"/>
@@ -56,35 +56,37 @@
       </w:pPr>
       <w:r>
         <w:rPr>
-          <w:rFonts w:ascii="Times New Roman" w:hAnsi="Times New Roman" w:cs="Times New Roman"/>
+          <w:rFonts w:ascii="Book Antiqua" w:hAnsi="Book Antiqua" w:cs="Times New Roman"/>
           <w:b/>
           <w:sz w:val="24"/>
           <w:szCs w:val="24"/>
         </w:rPr>
-        <w:t xml:space="preserve">VISTO: </w:t>
+        <w:t>VISTO</w:t>
+      </w:r>
+      <w:r>
+        <w:rPr>
+          <w:rFonts w:ascii="Book Antiqua" w:hAnsi="Book Antiqua" w:cs="Times New Roman"/>
+          <w:b/>
+          <w:sz w:val="24"/>
+          <w:szCs w:val="24"/>
+        </w:rPr>
+        <w:t xml:space="preserve">: </w:t>
       </w:r>
     </w:p>
     <w:p>
       <w:pPr>
         <w:keepNext/>
-        <w:spacing w:after="120" w:line="240" w:lineRule="auto"/>
-        <w:rPr>
-          <w:rFonts w:ascii="Times New Roman" w:hAnsi="Times New Roman" w:cs="Times New Roman"/>
-          <w:sz w:val="24"/>
-          <w:szCs w:val="24"/>
-        </w:rPr>
-      </w:pPr>
-      <w:r>
-        <w:rPr>
-          <w:rFonts w:ascii="Times New Roman" w:hAnsi="Times New Roman" w:cs="Times New Roman"/>
-          <w:sz w:val="24"/>
-          <w:szCs w:val="24"/>
-        </w:rPr>
-        <w:t xml:space="preserve"> </w:t>
-      </w:r>
-      <w:r>
-        <w:rPr>
-          <w:rFonts w:ascii="Times New Roman" w:hAnsi="Times New Roman" w:cs="Times New Roman"/>
+        <w:spacing w:after="180" w:line="240" w:lineRule="auto"/>
+        <w:jc w:val="both"/>
+        <w:rPr>
+          <w:rFonts w:ascii="Book Antiqua" w:hAnsi="Book Antiqua" w:cs="Times New Roman"/>
+          <w:sz w:val="24"/>
+          <w:szCs w:val="24"/>
+        </w:rPr>
+      </w:pPr>
+      <w:r>
+        <w:rPr>
+          <w:rFonts w:ascii="Book Antiqua" w:hAnsi="Book Antiqua" w:cs="Times New Roman"/>
           <w:sz w:val="24"/>
           <w:szCs w:val="24"/>
         </w:rPr>
@@ -94,9 +96,9 @@
     <w:p>
       <w:pPr>
         <w:keepNext/>
-        <w:spacing w:before="240" w:after="120" w:line="240" w:lineRule="auto"/>
-        <w:rPr>
-          <w:rFonts w:ascii="Times New Roman" w:hAnsi="Times New Roman" w:cs="Times New Roman"/>
+        <w:spacing w:before="60" w:after="60" w:line="240" w:lineRule="auto"/>
+        <w:rPr>
+          <w:rFonts w:ascii="Book Antiqua" w:hAnsi="Book Antiqua" w:cs="Times New Roman"/>
           <w:b/>
           <w:sz w:val="24"/>
           <w:szCs w:val="24"/>
@@ -104,78 +106,57 @@
       </w:pPr>
       <w:r>
         <w:rPr>
-          <w:rFonts w:ascii="Times New Roman" w:hAnsi="Times New Roman" w:cs="Times New Roman"/>
+          <w:rFonts w:ascii="Book Antiqua" w:hAnsi="Book Antiqua" w:cs="Times New Roman"/>
           <w:b/>
           <w:sz w:val="24"/>
           <w:szCs w:val="24"/>
         </w:rPr>
-        <w:t xml:space="preserve">CONSIDERANDO: </w:t>
+        <w:t>CONSIDERANDO</w:t>
+      </w:r>
+      <w:r>
+        <w:rPr>
+          <w:rFonts w:ascii="Book Antiqua" w:hAnsi="Book Antiqua" w:cs="Times New Roman"/>
+          <w:b/>
+          <w:sz w:val="24"/>
+          <w:szCs w:val="24"/>
+        </w:rPr>
+        <w:t xml:space="preserve">: </w:t>
       </w:r>
     </w:p>
     <w:p>
       <w:pPr>
         <w:keepNext/>
-        <w:spacing w:after="120" w:line="240" w:lineRule="auto"/>
-        <w:rPr>
-          <w:rFonts w:ascii="Times New Roman" w:hAnsi="Times New Roman" w:cs="Times New Roman"/>
-          <w:sz w:val="24"/>
-          <w:szCs w:val="24"/>
-        </w:rPr>
-      </w:pPr>
-      <w:r>
-        <w:rPr>
-          <w:rFonts w:ascii="Times New Roman" w:hAnsi="Times New Roman" w:cs="Times New Roman"/>
-          <w:sz w:val="24"/>
-          <w:szCs w:val="24"/>
-        </w:rPr>
-        <w:t xml:space="preserve"> </w:t>
-      </w:r>
-      <w:r>
-        <w:rPr>
-          <w:rFonts w:ascii="Times New Roman" w:hAnsi="Times New Roman" w:cs="Times New Roman"/>
-          <w:sz w:val="24"/>
-          <w:szCs w:val="24"/>
-        </w:rPr>
-        <w:t xml:space="preserve">QUE </w:t>
-      </w:r>
-      <w:r>
-        <w:rPr>
-          <w:rFonts w:ascii="Times New Roman" w:hAnsi="Times New Roman" w:cs="Times New Roman"/>
-          <w:sz w:val="24"/>
-          <w:szCs w:val="24"/>
-        </w:rPr>
-        <w:t>la misma no se encuadra en normas vigentes ya que viola algunas exigencias establecidas en la Ordenanza 613/94 – Código de Desarrollo Urbano -</w:t>
-      </w:r>
-      <w:r>
-        <w:rPr>
-          <w:rFonts w:ascii="Times New Roman" w:hAnsi="Times New Roman" w:cs="Times New Roman"/>
-          <w:sz w:val="24"/>
-          <w:szCs w:val="24"/>
-        </w:rPr>
-        <w:t xml:space="preserve">, </w:t>
-      </w:r>
-      <w:r>
-        <w:rPr>
-          <w:rFonts w:ascii="Times New Roman" w:hAnsi="Times New Roman" w:cs="Times New Roman"/>
-          <w:sz w:val="24"/>
-          <w:szCs w:val="24"/>
-        </w:rPr>
-        <w:t>como lo relacionado con los retiros obligatorios;</w:t>
+        <w:spacing w:after="180" w:line="240" w:lineRule="auto"/>
+        <w:jc w:val="both"/>
+        <w:rPr>
+          <w:rFonts w:ascii="Book Antiqua" w:hAnsi="Book Antiqua" w:cs="Times New Roman"/>
+          <w:sz w:val="24"/>
+          <w:szCs w:val="24"/>
+        </w:rPr>
+      </w:pPr>
+      <w:r>
+        <w:rPr>
+          <w:rFonts w:ascii="Book Antiqua" w:hAnsi="Book Antiqua" w:cs="Times New Roman"/>
+          <w:sz w:val="24"/>
+          <w:szCs w:val="24"/>
+        </w:rPr>
+        <w:t>QUE la misma no se encuadra en normas vigentes ya que viola algunas exigencias establecidas en la Ordenanza Nº 613/94 Código de Desarrollo Urbano como lo relacionado con los retiros obligatorios;</w:t>
       </w:r>
     </w:p>
     <w:p>
       <w:pPr>
         <w:keepNext/>
-        <w:spacing w:after="120" w:line="240" w:lineRule="auto"/>
-        <w:rPr>
-          <w:rFonts w:ascii="Times New Roman" w:hAnsi="Times New Roman" w:cs="Times New Roman"/>
-          <w:sz w:val="24"/>
-          <w:szCs w:val="24"/>
-        </w:rPr>
-      </w:pPr>
-      <w:r>
-        <w:rPr>
-          <w:rFonts w:ascii="Times New Roman" w:hAnsi="Times New Roman" w:cs="Times New Roman"/>
+        <w:spacing w:after="180" w:line="240" w:lineRule="auto"/>
+        <w:jc w:val="both"/>
+        <w:rPr>
+          <w:rFonts w:ascii="Book Antiqua" w:hAnsi="Book Antiqua" w:cs="Times New Roman"/>
+          <w:sz w:val="24"/>
+          <w:szCs w:val="24"/>
+        </w:rPr>
+      </w:pPr>
+      <w:r>
+        <w:rPr>
+          <w:rFonts w:ascii="Book Antiqua" w:hAnsi="Book Antiqua" w:cs="Times New Roman"/>
           <w:sz w:val="24"/>
           <w:szCs w:val="24"/>
         </w:rPr>
@@ -183,26 +164,67 @@
       </w:r>
       <w:r>
         <w:rPr>
-          <w:rFonts w:ascii="Times New Roman" w:hAnsi="Times New Roman" w:cs="Times New Roman"/>
-          <w:sz w:val="24"/>
-          <w:szCs w:val="24"/>
-        </w:rPr>
-        <w:t>existe antecedentes de Documentación Técnica aprobada por esta Municipalidad, de fecha 05 de Noviembre de 1981, en la que declara el comercio existente;</w:t>
+          <w:rFonts w:ascii="Book Antiqua" w:hAnsi="Book Antiqua" w:cs="Times New Roman"/>
+          <w:sz w:val="24"/>
+          <w:szCs w:val="24"/>
+        </w:rPr>
+        <w:t>existe antecedentes de Documentación Técnica aprobada por esta Municipalidad</w:t>
+      </w:r>
+      <w:r>
+        <w:rPr>
+          <w:rFonts w:ascii="Book Antiqua" w:hAnsi="Book Antiqua" w:cs="Times New Roman"/>
+          <w:sz w:val="24"/>
+          <w:szCs w:val="24"/>
+        </w:rPr>
+        <w:t xml:space="preserve">, </w:t>
+      </w:r>
+      <w:r>
+        <w:rPr>
+          <w:rFonts w:ascii="Book Antiqua" w:hAnsi="Book Antiqua" w:cs="Times New Roman"/>
+          <w:sz w:val="24"/>
+          <w:szCs w:val="24"/>
+        </w:rPr>
+        <w:t>de fecha 05 de Noviembre de 1981</w:t>
+      </w:r>
+      <w:r>
+        <w:rPr>
+          <w:rFonts w:ascii="Book Antiqua" w:hAnsi="Book Antiqua" w:cs="Times New Roman"/>
+          <w:sz w:val="24"/>
+          <w:szCs w:val="24"/>
+        </w:rPr>
+        <w:t xml:space="preserve">, </w:t>
+      </w:r>
+      <w:r>
+        <w:rPr>
+          <w:rFonts w:ascii="Book Antiqua" w:hAnsi="Book Antiqua" w:cs="Times New Roman"/>
+          <w:sz w:val="24"/>
+          <w:szCs w:val="24"/>
+        </w:rPr>
+        <w:t>en la que declara el comercio existente</w:t>
+      </w:r>
+      <w:r>
+        <w:rPr>
+          <w:rFonts w:ascii="Book Antiqua" w:hAnsi="Book Antiqua" w:cs="Times New Roman"/>
+          <w:sz w:val="24"/>
+          <w:szCs w:val="24"/>
+        </w:rPr>
+        <w:t>;</w:t>
       </w:r>
     </w:p>
     <w:p>
       <w:pPr>
         <w:keepNext/>
-        <w:spacing w:after="120" w:line="240" w:lineRule="auto"/>
-        <w:rPr>
-          <w:rFonts w:ascii="Times New Roman" w:hAnsi="Times New Roman" w:cs="Times New Roman"/>
-          <w:sz w:val="24"/>
-          <w:szCs w:val="24"/>
-        </w:rPr>
-      </w:pPr>
-      <w:r>
-        <w:rPr>
-          <w:rFonts w:ascii="Times New Roman" w:hAnsi="Times New Roman" w:cs="Times New Roman"/>
+        <w:spacing w:after="180" w:line="240" w:lineRule="auto"/>
+        <w:jc w:val="both"/>
+        <w:rPr>
+          <w:rFonts w:ascii="Book Antiqua" w:hAnsi="Book Antiqua" w:cs="Times New Roman"/>
+          <w:sz w:val="24"/>
+          <w:szCs w:val="24"/>
+        </w:rPr>
+      </w:pPr>
+      <w:r>
+        <w:rPr>
+          <w:rFonts w:ascii="Book Antiqua" w:hAnsi="Book Antiqua" w:cs="Times New Roman"/>
           <w:sz w:val="24"/>
           <w:szCs w:val="24"/>
         </w:rPr>
@@ -210,45 +232,95 @@
       </w:r>
       <w:r>
         <w:rPr>
-          <w:rFonts w:ascii="Times New Roman" w:hAnsi="Times New Roman" w:cs="Times New Roman"/>
-          <w:sz w:val="24"/>
-          <w:szCs w:val="24"/>
-        </w:rPr>
-        <w:t>por razones de crecimiento de la actividad a través de los años se hace necesario ampliar las instalaciones para mejorar el servicio a la población;</w:t>
+          <w:rFonts w:ascii="Book Antiqua" w:hAnsi="Book Antiqua" w:cs="Times New Roman"/>
+          <w:sz w:val="24"/>
+          <w:szCs w:val="24"/>
+        </w:rPr>
+        <w:t>por razones de crecimiento de la actividad a través de los años se hace necesario ampliar las instalaciones para mejorar el servicio a la población</w:t>
+      </w:r>
+      <w:r>
+        <w:rPr>
+          <w:rFonts w:ascii="Book Antiqua" w:hAnsi="Book Antiqua" w:cs="Times New Roman"/>
+          <w:sz w:val="24"/>
+          <w:szCs w:val="24"/>
+        </w:rPr>
+        <w:t>;</w:t>
       </w:r>
     </w:p>
     <w:p>
       <w:pPr>
         <w:keepNext/>
-        <w:spacing w:after="120" w:line="240" w:lineRule="auto"/>
-        <w:rPr>
-          <w:rFonts w:ascii="Times New Roman" w:hAnsi="Times New Roman" w:cs="Times New Roman"/>
-          <w:sz w:val="24"/>
-          <w:szCs w:val="24"/>
-        </w:rPr>
-      </w:pPr>
-      <w:r>
-        <w:rPr>
-          <w:rFonts w:ascii="Times New Roman" w:hAnsi="Times New Roman" w:cs="Times New Roman"/>
-          <w:sz w:val="24"/>
-          <w:szCs w:val="24"/>
-        </w:rPr>
-        <w:t>QUE, dada la antigüedad de la construcción como así también de la actividad que desarrolla, merece la ampliación de una medida de excepción;</w:t>
+        <w:spacing w:after="180" w:line="240" w:lineRule="auto"/>
+        <w:jc w:val="both"/>
+        <w:rPr>
+          <w:rFonts w:ascii="Book Antiqua" w:hAnsi="Book Antiqua" w:cs="Times New Roman"/>
+          <w:sz w:val="24"/>
+          <w:szCs w:val="24"/>
+        </w:rPr>
+      </w:pPr>
+      <w:r>
+        <w:rPr>
+          <w:rFonts w:ascii="Book Antiqua" w:hAnsi="Book Antiqua" w:cs="Times New Roman"/>
+          <w:sz w:val="24"/>
+          <w:szCs w:val="24"/>
+        </w:rPr>
+        <w:t>QUE</w:t>
+      </w:r>
+      <w:r>
+        <w:rPr>
+          <w:rFonts w:ascii="Book Antiqua" w:hAnsi="Book Antiqua" w:cs="Times New Roman"/>
+          <w:sz w:val="24"/>
+          <w:szCs w:val="24"/>
+        </w:rPr>
+        <w:t xml:space="preserve">, </w:t>
+      </w:r>
+      <w:r>
+        <w:rPr>
+          <w:rFonts w:ascii="Book Antiqua" w:hAnsi="Book Antiqua" w:cs="Times New Roman"/>
+          <w:sz w:val="24"/>
+          <w:szCs w:val="24"/>
+        </w:rPr>
+        <w:t>dada la antigüedad de la construcción como así también de la actividad que desarrolla</w:t>
+      </w:r>
+      <w:r>
+        <w:rPr>
+          <w:rFonts w:ascii="Book Antiqua" w:hAnsi="Book Antiqua" w:cs="Times New Roman"/>
+          <w:sz w:val="24"/>
+          <w:szCs w:val="24"/>
+        </w:rPr>
+        <w:t xml:space="preserve">, </w:t>
+      </w:r>
+      <w:r>
+        <w:rPr>
+          <w:rFonts w:ascii="Book Antiqua" w:hAnsi="Book Antiqua" w:cs="Times New Roman"/>
+          <w:sz w:val="24"/>
+          <w:szCs w:val="24"/>
+        </w:rPr>
+        <w:t>merece la ampliación de una medida de excepción</w:t>
+      </w:r>
+      <w:r>
+        <w:rPr>
+          <w:rFonts w:ascii="Book Antiqua" w:hAnsi="Book Antiqua" w:cs="Times New Roman"/>
+          <w:sz w:val="24"/>
+          <w:szCs w:val="24"/>
+        </w:rPr>
+        <w:t>;</w:t>
       </w:r>
     </w:p>
     <w:p>
       <w:pPr>
         <w:keepNext/>
-        <w:spacing w:after="120" w:line="240" w:lineRule="auto"/>
-        <w:rPr>
-          <w:rFonts w:ascii="Times New Roman" w:hAnsi="Times New Roman" w:cs="Times New Roman"/>
-          <w:sz w:val="24"/>
-          <w:szCs w:val="24"/>
-        </w:rPr>
-      </w:pPr>
-      <w:r>
-        <w:rPr>
-          <w:rFonts w:ascii="Times New Roman" w:hAnsi="Times New Roman" w:cs="Times New Roman"/>
+        <w:spacing w:after="180" w:line="240" w:lineRule="auto"/>
+        <w:jc w:val="both"/>
+        <w:rPr>
+          <w:rFonts w:ascii="Book Antiqua" w:hAnsi="Book Antiqua" w:cs="Times New Roman"/>
+          <w:sz w:val="24"/>
+          <w:szCs w:val="24"/>
+        </w:rPr>
+      </w:pPr>
+      <w:r>
+        <w:rPr>
+          <w:rFonts w:ascii="Book Antiqua" w:hAnsi="Book Antiqua" w:cs="Times New Roman"/>
           <w:sz w:val="24"/>
           <w:szCs w:val="24"/>
         </w:rPr>
@@ -256,26 +328,115 @@
       </w:r>
       <w:r>
         <w:rPr>
-          <w:rFonts w:ascii="Times New Roman" w:hAnsi="Times New Roman" w:cs="Times New Roman"/>
-          <w:sz w:val="24"/>
-          <w:szCs w:val="24"/>
-        </w:rPr>
-        <w:t>lo expuesto surge del Proyecto de Ordenanza, elevado por el Sr. Director de Catastro, Edificación y Planeamiento, el cual como agregado a fs. 24;</w:t>
+          <w:rFonts w:ascii="Book Antiqua" w:hAnsi="Book Antiqua" w:cs="Times New Roman"/>
+          <w:sz w:val="24"/>
+          <w:szCs w:val="24"/>
+        </w:rPr>
+        <w:t>lo expuesto surge del Proyecto de Ordenanza</w:t>
+      </w:r>
+      <w:r>
+        <w:rPr>
+          <w:rFonts w:ascii="Book Antiqua" w:hAnsi="Book Antiqua" w:cs="Times New Roman"/>
+          <w:sz w:val="24"/>
+          <w:szCs w:val="24"/>
+        </w:rPr>
+        <w:t xml:space="preserve">, </w:t>
+      </w:r>
+      <w:r>
+        <w:rPr>
+          <w:rFonts w:ascii="Book Antiqua" w:hAnsi="Book Antiqua" w:cs="Times New Roman"/>
+          <w:sz w:val="24"/>
+          <w:szCs w:val="24"/>
+        </w:rPr>
+        <w:t>elevado por el Sr</w:t>
+      </w:r>
+      <w:r>
+        <w:rPr>
+          <w:rFonts w:ascii="Book Antiqua" w:hAnsi="Book Antiqua" w:cs="Times New Roman"/>
+          <w:sz w:val="24"/>
+          <w:szCs w:val="24"/>
+        </w:rPr>
+        <w:t xml:space="preserve">. </w:t>
+      </w:r>
+      <w:r>
+        <w:rPr>
+          <w:rFonts w:ascii="Book Antiqua" w:hAnsi="Book Antiqua" w:cs="Times New Roman"/>
+          <w:sz w:val="24"/>
+          <w:szCs w:val="24"/>
+        </w:rPr>
+        <w:t>Director de Catastro</w:t>
+      </w:r>
+      <w:r>
+        <w:rPr>
+          <w:rFonts w:ascii="Book Antiqua" w:hAnsi="Book Antiqua" w:cs="Times New Roman"/>
+          <w:sz w:val="24"/>
+          <w:szCs w:val="24"/>
+        </w:rPr>
+        <w:t xml:space="preserve">, </w:t>
+      </w:r>
+      <w:r>
+        <w:rPr>
+          <w:rFonts w:ascii="Book Antiqua" w:hAnsi="Book Antiqua" w:cs="Times New Roman"/>
+          <w:sz w:val="24"/>
+          <w:szCs w:val="24"/>
+        </w:rPr>
+        <w:t>Edificación y Planeamiento</w:t>
+      </w:r>
+      <w:r>
+        <w:rPr>
+          <w:rFonts w:ascii="Book Antiqua" w:hAnsi="Book Antiqua" w:cs="Times New Roman"/>
+          <w:sz w:val="24"/>
+          <w:szCs w:val="24"/>
+        </w:rPr>
+        <w:t xml:space="preserve">, </w:t>
+      </w:r>
+      <w:r>
+        <w:rPr>
+          <w:rFonts w:ascii="Book Antiqua" w:hAnsi="Book Antiqua" w:cs="Times New Roman"/>
+          <w:sz w:val="24"/>
+          <w:szCs w:val="24"/>
+        </w:rPr>
+        <w:t>el cual como agregado a fs</w:t>
+      </w:r>
+      <w:r>
+        <w:rPr>
+          <w:rFonts w:ascii="Book Antiqua" w:hAnsi="Book Antiqua" w:cs="Times New Roman"/>
+          <w:sz w:val="24"/>
+          <w:szCs w:val="24"/>
+        </w:rPr>
+        <w:t xml:space="preserve">. </w:t>
+      </w:r>
+      <w:r>
+        <w:rPr>
+          <w:rFonts w:ascii="Book Antiqua" w:hAnsi="Book Antiqua" w:cs="Times New Roman"/>
+          <w:sz w:val="24"/>
+          <w:szCs w:val="24"/>
+        </w:rPr>
+        <w:t>24</w:t>
+      </w:r>
+      <w:r>
+        <w:rPr>
+          <w:rFonts w:ascii="Book Antiqua" w:hAnsi="Book Antiqua" w:cs="Times New Roman"/>
+          <w:sz w:val="24"/>
+          <w:szCs w:val="24"/>
+        </w:rPr>
+        <w:t>;</w:t>
       </w:r>
     </w:p>
     <w:p>
       <w:pPr>
         <w:keepNext/>
-        <w:spacing w:after="120" w:line="240" w:lineRule="auto"/>
-        <w:rPr>
-          <w:rFonts w:ascii="Times New Roman" w:hAnsi="Times New Roman" w:cs="Times New Roman"/>
-          <w:sz w:val="24"/>
-          <w:szCs w:val="24"/>
-        </w:rPr>
-      </w:pPr>
-      <w:r>
-        <w:rPr>
-          <w:rFonts w:ascii="Times New Roman" w:hAnsi="Times New Roman" w:cs="Times New Roman"/>
+        <w:spacing w:after="180" w:line="240" w:lineRule="auto"/>
+        <w:jc w:val="both"/>
+        <w:rPr>
+          <w:rFonts w:ascii="Book Antiqua" w:hAnsi="Book Antiqua" w:cs="Times New Roman"/>
+          <w:sz w:val="24"/>
+          <w:szCs w:val="24"/>
+        </w:rPr>
+      </w:pPr>
+      <w:r>
+        <w:rPr>
+          <w:rFonts w:ascii="Book Antiqua" w:hAnsi="Book Antiqua" w:cs="Times New Roman"/>
           <w:sz w:val="24"/>
           <w:szCs w:val="24"/>
         </w:rPr>
@@ -283,35 +444,43 @@
       </w:r>
       <w:r>
         <w:rPr>
-          <w:rFonts w:ascii="Times New Roman" w:hAnsi="Times New Roman" w:cs="Times New Roman"/>
-          <w:sz w:val="24"/>
-          <w:szCs w:val="24"/>
-        </w:rPr>
-        <w:t>la Dirección de Asuntos Jurídicos y la Secretaría de Obras y Servicios Públicos se expide en forma favorable con respecto al Proyecto elevado;</w:t>
+          <w:rFonts w:ascii="Book Antiqua" w:hAnsi="Book Antiqua" w:cs="Times New Roman"/>
+          <w:sz w:val="24"/>
+          <w:szCs w:val="24"/>
+        </w:rPr>
+        <w:t>la Dirección de Asuntos Jurídicos y la Secretaría de Obras y Servicios Públicos se expide en forma favorable con respecto al Proyecto elevado</w:t>
+      </w:r>
+      <w:r>
+        <w:rPr>
+          <w:rFonts w:ascii="Book Antiqua" w:hAnsi="Book Antiqua" w:cs="Times New Roman"/>
+          <w:sz w:val="24"/>
+          <w:szCs w:val="24"/>
+        </w:rPr>
+        <w:t>;</w:t>
       </w:r>
     </w:p>
     <w:p>
       <w:pPr>
         <w:keepNext/>
-        <w:spacing w:after="120" w:line="240" w:lineRule="auto"/>
-        <w:rPr>
-          <w:rFonts w:ascii="Times New Roman" w:hAnsi="Times New Roman" w:cs="Times New Roman"/>
-          <w:sz w:val="24"/>
-          <w:szCs w:val="24"/>
-        </w:rPr>
-      </w:pPr>
-      <w:r>
-        <w:rPr>
-          <w:rFonts w:ascii="Times New Roman" w:hAnsi="Times New Roman" w:cs="Times New Roman"/>
-          <w:sz w:val="24"/>
-          <w:szCs w:val="24"/>
-        </w:rPr>
-        <w:tab/>
+        <w:spacing w:after="180" w:line="240" w:lineRule="auto"/>
+        <w:jc w:val="both"/>
+        <w:rPr>
+          <w:rFonts w:ascii="Book Antiqua" w:hAnsi="Book Antiqua" w:cs="Times New Roman"/>
+          <w:sz w:val="24"/>
+          <w:szCs w:val="24"/>
+        </w:rPr>
+      </w:pPr>
+      <w:r>
+        <w:rPr>
+          <w:rFonts w:ascii="Book Antiqua" w:hAnsi="Book Antiqua" w:cs="Times New Roman"/>
+          <w:sz w:val="24"/>
+          <w:szCs w:val="24"/>
+        </w:rPr>
         <w:t>Por ello y en uso de las facultades que le confiere el Decreto N° 863/14</w:t>
       </w:r>
       <w:r>
         <w:rPr>
-          <w:rFonts w:ascii="Times New Roman" w:hAnsi="Times New Roman" w:cs="Times New Roman"/>
+          <w:rFonts w:ascii="Book Antiqua" w:hAnsi="Book Antiqua" w:cs="Times New Roman"/>
           <w:sz w:val="24"/>
           <w:szCs w:val="24"/>
         </w:rPr>
@@ -319,15 +488,15 @@
       </w:r>
       <w:r>
         <w:rPr>
-          <w:rFonts w:ascii="Times New Roman" w:hAnsi="Times New Roman" w:cs="Times New Roman"/>
-          <w:sz w:val="24"/>
-          <w:szCs w:val="24"/>
-        </w:rPr>
-        <w:t xml:space="preserve"> (</w:t>
-      </w:r>
-      <w:r>
-        <w:rPr>
-          <w:rFonts w:ascii="Times New Roman" w:hAnsi="Times New Roman" w:cs="Times New Roman"/>
+          <w:rFonts w:ascii="Book Antiqua" w:hAnsi="Book Antiqua" w:cs="Times New Roman"/>
+          <w:sz w:val="24"/>
+          <w:szCs w:val="24"/>
+        </w:rPr>
+        <w:t>(</w:t>
+      </w:r>
+      <w:r>
+        <w:rPr>
+          <w:rFonts w:ascii="Book Antiqua" w:hAnsi="Book Antiqua" w:cs="Times New Roman"/>
           <w:sz w:val="24"/>
           <w:szCs w:val="24"/>
         </w:rPr>
@@ -335,15 +504,15 @@
       </w:r>
       <w:r>
         <w:rPr>
-          <w:rFonts w:ascii="Times New Roman" w:hAnsi="Times New Roman" w:cs="Times New Roman"/>
-          <w:sz w:val="24"/>
-          <w:szCs w:val="24"/>
-        </w:rPr>
-        <w:t xml:space="preserve">) </w:t>
-      </w:r>
-      <w:r>
-        <w:rPr>
-          <w:rFonts w:ascii="Times New Roman" w:hAnsi="Times New Roman" w:cs="Times New Roman"/>
+          <w:rFonts w:ascii="Book Antiqua" w:hAnsi="Book Antiqua" w:cs="Times New Roman"/>
+          <w:sz w:val="24"/>
+          <w:szCs w:val="24"/>
+        </w:rPr>
+        <w:t>)</w:t>
+      </w:r>
+      <w:r>
+        <w:rPr>
+          <w:rFonts w:ascii="Book Antiqua" w:hAnsi="Book Antiqua" w:cs="Times New Roman"/>
           <w:sz w:val="24"/>
           <w:szCs w:val="24"/>
         </w:rPr>
@@ -351,125 +520,128 @@
       </w:r>
       <w:r>
         <w:rPr>
-          <w:rFonts w:ascii="Times New Roman" w:hAnsi="Times New Roman" w:cs="Times New Roman"/>
-          <w:sz w:val="24"/>
-          <w:szCs w:val="24"/>
-        </w:rPr>
-        <w:t>de fecha 06 de Mayo de 2003, emitido por el Poder Ejecutivo Provincial;</w:t>
+          <w:rFonts w:ascii="Book Antiqua" w:hAnsi="Book Antiqua" w:cs="Times New Roman"/>
+          <w:sz w:val="24"/>
+          <w:szCs w:val="24"/>
+        </w:rPr>
+        <w:t>de fecha 06 de Mayo de 2003</w:t>
+      </w:r>
+      <w:r>
+        <w:rPr>
+          <w:rFonts w:ascii="Book Antiqua" w:hAnsi="Book Antiqua" w:cs="Times New Roman"/>
+          <w:sz w:val="24"/>
+          <w:szCs w:val="24"/>
+        </w:rPr>
+        <w:t xml:space="preserve">, </w:t>
+      </w:r>
+      <w:r>
+        <w:rPr>
+          <w:rFonts w:ascii="Book Antiqua" w:hAnsi="Book Antiqua" w:cs="Times New Roman"/>
+          <w:sz w:val="24"/>
+          <w:szCs w:val="24"/>
+        </w:rPr>
+        <w:t>emitido por el Poder Ejecutivo Provincial</w:t>
+      </w:r>
+      <w:r>
+        <w:rPr>
+          <w:rFonts w:ascii="Book Antiqua" w:hAnsi="Book Antiqua" w:cs="Times New Roman"/>
+          <w:sz w:val="24"/>
+          <w:szCs w:val="24"/>
+        </w:rPr>
+        <w:t>;</w:t>
       </w:r>
     </w:p>
     <w:p>
       <w:pPr>
         <w:keepNext/>
-        <w:spacing w:after="120" w:line="240" w:lineRule="auto"/>
-        <w:rPr>
-          <w:rFonts w:ascii="Times New Roman" w:hAnsi="Times New Roman" w:cs="Times New Roman"/>
-          <w:sz w:val="24"/>
-          <w:szCs w:val="24"/>
-        </w:rPr>
-      </w:pPr>
-      <w:r>
-        <w:rPr>
-          <w:rFonts w:ascii="Times New Roman" w:hAnsi="Times New Roman" w:cs="Times New Roman"/>
-          <w:sz w:val="24"/>
-          <w:szCs w:val="24"/>
-        </w:rPr>
-        <w:t xml:space="preserve">EL </w:t>
-      </w:r>
-      <w:r>
-        <w:rPr>
-          <w:rFonts w:ascii="Times New Roman" w:hAnsi="Times New Roman" w:cs="Times New Roman"/>
-          <w:sz w:val="24"/>
-          <w:szCs w:val="24"/>
-        </w:rPr>
-        <w:t>INTERVENTOR MUNICIPAL</w:t>
+        <w:spacing w:before="240" w:after="240" w:line="240" w:lineRule="auto"/>
+        <w:ind w:left="1843" w:right="1843"/>
+        <w:jc w:val="center"/>
+        <w:rPr>
+          <w:rFonts w:ascii="Book Antiqua" w:hAnsi="Book Antiqua" w:cs="Times New Roman"/>
+          <w:b/>
+          <w:sz w:val="24"/>
+          <w:szCs w:val="24"/>
+        </w:rPr>
+      </w:pPr>
+      <w:r>
+        <w:rPr>
+          <w:rFonts w:ascii="Book Antiqua" w:hAnsi="Book Antiqua" w:cs="Times New Roman"/>
+          <w:b/>
+          <w:sz w:val="24"/>
+          <w:szCs w:val="24"/>
+        </w:rPr>
+        <w:t>EL INTERVENTOR MUNICIPAL SANCIONA CON FUERZA DE ORDENANZA</w:t>
       </w:r>
     </w:p>
     <w:p>
       <w:pPr>
         <w:keepNext/>
-        <w:spacing w:after="120" w:line="240" w:lineRule="auto"/>
-        <w:rPr>
-          <w:rFonts w:ascii="Times New Roman" w:hAnsi="Times New Roman" w:cs="Times New Roman"/>
-          <w:sz w:val="24"/>
-          <w:szCs w:val="24"/>
-        </w:rPr>
-      </w:pPr>
-      <w:r>
-        <w:rPr>
-          <w:rFonts w:ascii="Times New Roman" w:hAnsi="Times New Roman" w:cs="Times New Roman"/>
-          <w:sz w:val="24"/>
-          <w:szCs w:val="24"/>
-        </w:rPr>
-        <w:t xml:space="preserve">SANCIONA </w:t>
-      </w:r>
-      <w:r>
-        <w:rPr>
-          <w:rFonts w:ascii="Times New Roman" w:hAnsi="Times New Roman" w:cs="Times New Roman"/>
-          <w:sz w:val="24"/>
-          <w:szCs w:val="24"/>
-        </w:rPr>
-        <w:t xml:space="preserve">Y PROMULGA </w:t>
-      </w:r>
-      <w:r>
-        <w:rPr>
-          <w:rFonts w:ascii="Times New Roman" w:hAnsi="Times New Roman" w:cs="Times New Roman"/>
-          <w:sz w:val="24"/>
-          <w:szCs w:val="24"/>
-        </w:rPr>
-        <w:t>CON FUERZA DE</w:t>
+        <w:spacing w:after="180" w:line="240" w:lineRule="auto"/>
+        <w:jc w:val="both"/>
+        <w:rPr>
+          <w:rFonts w:ascii="Book Antiqua" w:hAnsi="Book Antiqua" w:cs="Times New Roman"/>
+          <w:sz w:val="24"/>
+          <w:szCs w:val="24"/>
+        </w:rPr>
+      </w:pPr>
+      <w:r>
+        <w:rPr>
+          <w:rFonts w:ascii="Book Antiqua" w:hAnsi="Book Antiqua" w:cs="Times New Roman"/>
+          <w:sz w:val="24"/>
+          <w:szCs w:val="24"/>
+          <w:u w:val="single"/>
+        </w:rPr>
+        <w:t>ARTÍCULO PRIMERO</w:t>
+      </w:r>
+      <w:r>
+        <w:rPr>
+          <w:rFonts w:ascii="Book Antiqua" w:hAnsi="Book Antiqua" w:cs="Times New Roman"/>
+          <w:sz w:val="24"/>
+          <w:szCs w:val="24"/>
+        </w:rPr>
+        <w:t>:</w:t>
+      </w:r>
+      <w:r>
+        <w:rPr>
+          <w:rFonts w:ascii="Book Antiqua" w:hAnsi="Book Antiqua" w:cs="Times New Roman"/>
+          <w:sz w:val="24"/>
+          <w:szCs w:val="24"/>
+        </w:rPr>
+        <w:t xml:space="preserve"> FACULTASE a la Dirección e Catastro, edificación y Planeamiento a APROBAR por vía de excepción, la Documentación Técnica ingresada mediante Expte. N° 2903-M17-A-00, correspondiente a Planos de Obras Construida de propiedad del Sr. EMILIO ABDALA, ubicada en la esquina de Av. Aconquija y calle Malvinas de esta Cuidad, identificada con el Padrón N° 81.259.</w:t>
       </w:r>
     </w:p>
     <w:p>
       <w:pPr>
         <w:keepNext/>
-        <w:spacing w:after="120" w:line="240" w:lineRule="auto"/>
-        <w:rPr>
-          <w:rFonts w:ascii="Times New Roman" w:hAnsi="Times New Roman" w:cs="Times New Roman"/>
-          <w:sz w:val="24"/>
-          <w:szCs w:val="24"/>
-        </w:rPr>
-      </w:pPr>
-      <w:r>
-        <w:rPr>
-          <w:rFonts w:ascii="Times New Roman" w:hAnsi="Times New Roman" w:cs="Times New Roman"/>
-          <w:sz w:val="24"/>
-          <w:szCs w:val="24"/>
-        </w:rPr>
-        <w:t>ORDENANZA</w:t>
-      </w:r>
-    </w:p>
-    <w:p>
-      <w:pPr>
-        <w:keepNext/>
-        <w:spacing w:after="120" w:line="240" w:lineRule="auto"/>
-        <w:rPr>
-          <w:rFonts w:ascii="Times New Roman" w:hAnsi="Times New Roman" w:cs="Times New Roman"/>
-          <w:sz w:val="24"/>
-          <w:szCs w:val="24"/>
-        </w:rPr>
-      </w:pPr>
-      <w:r>
-        <w:rPr>
-          <w:rFonts w:ascii="Times New Roman" w:hAnsi="Times New Roman" w:cs="Times New Roman"/>
+        <w:spacing w:after="180" w:line="240" w:lineRule="auto"/>
+        <w:jc w:val="both"/>
+        <w:rPr>
+          <w:rFonts w:ascii="Book Antiqua" w:hAnsi="Book Antiqua" w:cs="Times New Roman"/>
+          <w:sz w:val="24"/>
+          <w:szCs w:val="24"/>
+        </w:rPr>
+      </w:pPr>
+      <w:r>
+        <w:rPr>
+          <w:rFonts w:ascii="Book Antiqua" w:hAnsi="Book Antiqua" w:cs="Times New Roman"/>
           <w:sz w:val="24"/>
           <w:szCs w:val="24"/>
           <w:u w:val="single"/>
         </w:rPr>
-        <w:t>ARTICULO PRIMERO</w:t>
-      </w:r>
-      <w:r>
-        <w:rPr>
-          <w:rFonts w:ascii="Times New Roman" w:hAnsi="Times New Roman" w:cs="Times New Roman"/>
-          <w:sz w:val="24"/>
-          <w:szCs w:val="24"/>
-          <w:u w:val="single"/>
+        <w:t>ARTÍCULO SEGUNDO</w:t>
+      </w:r>
+      <w:r>
+        <w:rPr>
+          <w:rFonts w:ascii="Book Antiqua" w:hAnsi="Book Antiqua" w:cs="Times New Roman"/>
+          <w:sz w:val="24"/>
+          <w:szCs w:val="24"/>
         </w:rPr>
         <w:t>:</w:t>
       </w:r>
       <w:r>
         <w:rPr>
-          <w:rFonts w:ascii="Times New Roman" w:hAnsi="Times New Roman" w:cs="Times New Roman"/>
+          <w:rFonts w:ascii="Book Antiqua" w:hAnsi="Book Antiqua" w:cs="Times New Roman"/>
           <w:sz w:val="24"/>
           <w:szCs w:val="24"/>
         </w:rPr>
@@ -477,68 +649,55 @@
       </w:r>
       <w:r>
         <w:rPr>
-          <w:rFonts w:ascii="Times New Roman" w:hAnsi="Times New Roman" w:cs="Times New Roman"/>
-          <w:sz w:val="24"/>
-          <w:szCs w:val="24"/>
-        </w:rPr>
-        <w:t xml:space="preserve">FACULTASE a la Dirección e Catastro, edificación y Planeamiento a APROBAR por vía de excepción, la Documentación </w:t>
-      </w:r>
-      <w:r>
-        <w:rPr>
-          <w:rFonts w:ascii="Times New Roman" w:hAnsi="Times New Roman" w:cs="Times New Roman"/>
-          <w:sz w:val="24"/>
-          <w:szCs w:val="24"/>
-        </w:rPr>
-        <w:t>Técnicaingresada mediante Expte. N° 2903-M17-A-00, correspondiente a Planos de Obras Construida de propiedad del Sr. EMILIO ABDALA, ubicada en la esquina de Av. Aconquija y calle Malvinas de esta Cuidad, identificada con el Padrón N° 81.259.</w:t>
-      </w:r>
-    </w:p>
-    <w:p>
-      <w:pPr>
-        <w:keepNext/>
-        <w:spacing w:after="120" w:line="240" w:lineRule="auto"/>
-        <w:rPr>
-          <w:rFonts w:ascii="Times New Roman" w:hAnsi="Times New Roman" w:cs="Times New Roman"/>
-          <w:sz w:val="24"/>
-          <w:szCs w:val="24"/>
-        </w:rPr>
-      </w:pPr>
-      <w:r>
-        <w:rPr>
-          <w:rFonts w:ascii="Times New Roman" w:hAnsi="Times New Roman" w:cs="Times New Roman"/>
-          <w:sz w:val="24"/>
-          <w:szCs w:val="24"/>
-          <w:u w:val="single"/>
-        </w:rPr>
-        <w:t>ARTICULO SEGUNDO</w:t>
-      </w:r>
-      <w:r>
-        <w:rPr>
-          <w:rFonts w:ascii="Times New Roman" w:hAnsi="Times New Roman" w:cs="Times New Roman"/>
-          <w:sz w:val="24"/>
-          <w:szCs w:val="24"/>
-          <w:u w:val="single"/>
-        </w:rPr>
-        <w:t>:</w:t>
-      </w:r>
-      <w:r>
-        <w:rPr>
-          <w:rFonts w:ascii="Times New Roman" w:hAnsi="Times New Roman" w:cs="Times New Roman"/>
-          <w:sz w:val="24"/>
-          <w:szCs w:val="24"/>
-        </w:rPr>
-        <w:t xml:space="preserve"> </w:t>
-      </w:r>
-      <w:r>
-        <w:rPr>
-          <w:rFonts w:ascii="Times New Roman" w:hAnsi="Times New Roman" w:cs="Times New Roman"/>
-          <w:sz w:val="24"/>
-          <w:szCs w:val="24"/>
-        </w:rPr>
-        <w:t>COMUNIQUESE, PUBLIQUESE, COPIESE Y ARCHIVESE.</w:t>
-      </w:r>
-      <w:r>
-        <w:rPr>
-          <w:rFonts w:ascii="Times New Roman" w:hAnsi="Times New Roman" w:cs="Times New Roman"/>
+          <w:rFonts w:ascii="Book Antiqua" w:hAnsi="Book Antiqua" w:cs="Times New Roman"/>
+          <w:sz w:val="24"/>
+          <w:szCs w:val="24"/>
+        </w:rPr>
+        <w:t>COMUNIQUESE</w:t>
+      </w:r>
+      <w:r>
+        <w:rPr>
+          <w:rFonts w:ascii="Book Antiqua" w:hAnsi="Book Antiqua" w:cs="Times New Roman"/>
+          <w:sz w:val="24"/>
+          <w:szCs w:val="24"/>
+        </w:rPr>
+        <w:t xml:space="preserve">, </w:t>
+      </w:r>
+      <w:r>
+        <w:rPr>
+          <w:rFonts w:ascii="Book Antiqua" w:hAnsi="Book Antiqua" w:cs="Times New Roman"/>
+          <w:sz w:val="24"/>
+          <w:szCs w:val="24"/>
+        </w:rPr>
+        <w:t>PUBLIQUESE</w:t>
+      </w:r>
+      <w:r>
+        <w:rPr>
+          <w:rFonts w:ascii="Book Antiqua" w:hAnsi="Book Antiqua" w:cs="Times New Roman"/>
+          <w:sz w:val="24"/>
+          <w:szCs w:val="24"/>
+        </w:rPr>
+        <w:t xml:space="preserve">, </w:t>
+      </w:r>
+      <w:r>
+        <w:rPr>
+          <w:rFonts w:ascii="Book Antiqua" w:hAnsi="Book Antiqua" w:cs="Times New Roman"/>
+          <w:sz w:val="24"/>
+          <w:szCs w:val="24"/>
+        </w:rPr>
+        <w:t>COPIESE Y ARCHIVESE</w:t>
+      </w:r>
+      <w:r>
+        <w:rPr>
+          <w:rFonts w:ascii="Book Antiqua" w:hAnsi="Book Antiqua" w:cs="Times New Roman"/>
+          <w:sz w:val="24"/>
+          <w:szCs w:val="24"/>
+        </w:rPr>
+        <w:t>.</w:t>
+      </w:r>
+      <w:r>
+        <w:rPr>
+          <w:rFonts w:ascii="Book Antiqua" w:hAnsi="Book Antiqua" w:cs="Times New Roman"/>
           <w:sz w:val="24"/>
           <w:szCs w:val="24"/>
         </w:rPr>
@@ -548,8 +707,8 @@
     <w:sectPr>
       <w:footerReference w:type="default" r:id="rId7"/>
       <w:pgSz w:w="11906" w:h="16838"/>
-      <w:pgMar w:top="1417" w:right="1701" w:bottom="1417" w:left="1701" w:header="709" w:footer="709" w:gutter="0"/>
-      <w:pgNumType w:start="1398"/>
+      <w:pgMar w:top="1417" w:right="1134" w:bottom="1134" w:left="1701" w:header="709" w:footer="709" w:gutter="0"/>
+      <w:pgNumType w:start="1196"/>
       <w:cols w:space="708"/>
       <w:docGrid w:linePitch="360"/>
     </w:sectPr>
@@ -1333,7 +1492,7 @@
     <w:uiPriority w:val="99"/>
     <w:semiHidden/>
     <w:unhideWhenUsed/>
-    <w:rsid w:val="00784086"/>
+    <w:rsid w:val="00956954"/>
     <w:pPr>
       <w:tabs>
         <w:tab w:val="center" w:pos="4419"/>
@@ -1348,7 +1507,7 @@
     <w:link w:val="Encabezado"/>
     <w:uiPriority w:val="99"/>
     <w:semiHidden/>
-    <w:rsid w:val="00784086"/>
+    <w:rsid w:val="00956954"/>
   </w:style>
   <w:style w:type="paragraph" w:styleId="Piedepgina">
     <w:name w:val="footer"/>
@@ -1357,7 +1516,7 @@
     <w:uiPriority w:val="99"/>
     <w:semiHidden/>
     <w:unhideWhenUsed/>
-    <w:rsid w:val="00784086"/>
+    <w:rsid w:val="00956954"/>
     <w:pPr>
       <w:tabs>
         <w:tab w:val="center" w:pos="4419"/>
@@ -1372,7 +1531,7 @@
     <w:link w:val="Piedepgina"/>
     <w:uiPriority w:val="99"/>
     <w:semiHidden/>
-    <w:rsid w:val="00784086"/>
+    <w:rsid w:val="00956954"/>
   </w:style>
 </w:styles>
 </file>
